--- a/Documentacion/UML/UML.docx
+++ b/Documentacion/UML/UML.docx
@@ -64,30 +64,28 @@
       <w:r>
         <w:t>fachada</w:t>
       </w:r>
-      <w:bookmarkStart w:id="1" w:name="_GoBack"/>
+      <w:r>
+        <w:t>. Estos roles tienen como métodos aquellas acciones que puede ejecutar dicho rol. Estos tres roles implementan todos sus métodos en sus clases correspondientes, estas clases almacenan la mayor parte de código ya que luego a través de la interfaz action se dividen todos estos métodos en acciones independientes separadas cada una en una clase. Estos son los denominados actions y es la acción que implementara el objeto dentro del mundo de Unity.</w:t>
+      </w:r>
+    </w:p>
+    <w:p>
+      <w:r>
+        <w:t>Otro de los motivos por los que se ha escogido este patrón es la facilidad a la hora de meter nuevas funcionalidades. El tener una estructura tan lógica y tan humana es mucho más fácil de adaptar.</w:t>
+      </w:r>
+    </w:p>
+    <w:p>
+      <w:pPr>
+        <w:pStyle w:val="Ttulo1"/>
+      </w:pPr>
+      <w:bookmarkStart w:id="1" w:name="_Toc402458883"/>
+      <w:bookmarkStart w:id="2" w:name="_Toc402459301"/>
+      <w:bookmarkStart w:id="3" w:name="_Toc402472000"/>
+      <w:r>
+        <w:t>Definiciones</w:t>
+      </w:r>
       <w:bookmarkEnd w:id="1"/>
-      <w:r>
-        <w:t>. Estos roles tienen como métodos aquellas acciones que puede ejecutar dicho rol. Estos tres roles implementan todos sus métodos en sus clases correspondientes, estas clases almacenan la mayor parte de código ya que luego a través de la interfaz action se dividen todos estos métodos en acciones independientes separadas cada una en una clase. Estos son los denominados actions y es la acción que implementara el objeto dentro del mundo de Unity.</w:t>
-      </w:r>
-    </w:p>
-    <w:p>
-      <w:r>
-        <w:t>Otro de los motivos por los que se ha escogido este patrón es la facilidad a la hora de meter nuevas funcionalidades. El tener una estructura tan lógica y tan humana es mucho más fácil de adaptar.</w:t>
-      </w:r>
-    </w:p>
-    <w:p>
-      <w:pPr>
-        <w:pStyle w:val="Ttulo1"/>
-      </w:pPr>
-      <w:bookmarkStart w:id="2" w:name="_Toc402458883"/>
-      <w:bookmarkStart w:id="3" w:name="_Toc402459301"/>
-      <w:bookmarkStart w:id="4" w:name="_Toc402472000"/>
-      <w:r>
-        <w:t>Definiciones</w:t>
-      </w:r>
       <w:bookmarkEnd w:id="2"/>
       <w:bookmarkEnd w:id="3"/>
-      <w:bookmarkEnd w:id="4"/>
     </w:p>
     <w:p/>
     <w:p>
@@ -208,18 +206,18 @@
           <w:numId w:val="1"/>
         </w:numPr>
       </w:pPr>
-      <w:bookmarkStart w:id="5" w:name="_Toc402458886"/>
-      <w:bookmarkStart w:id="6" w:name="_Toc402459304"/>
-      <w:bookmarkStart w:id="7" w:name="_Toc402472003"/>
+      <w:bookmarkStart w:id="4" w:name="_Toc402458886"/>
+      <w:bookmarkStart w:id="5" w:name="_Toc402459304"/>
+      <w:bookmarkStart w:id="6" w:name="_Toc402472003"/>
       <w:r>
         <w:rPr>
           <w:rStyle w:val="Ttulo2Car"/>
         </w:rPr>
         <w:t>Herencia</w:t>
       </w:r>
+      <w:bookmarkEnd w:id="4"/>
       <w:bookmarkEnd w:id="5"/>
       <w:bookmarkEnd w:id="6"/>
-      <w:bookmarkEnd w:id="7"/>
       <w:r>
         <w:t>: cuando una clase hereda de otra esta hereda consigo todos los métodos de la clase padre.</w:t>
       </w:r>
@@ -356,19 +354,20 @@
         <w:pStyle w:val="Ttulo1"/>
       </w:pPr>
       <w:r>
-        <w:t>IninioNoLogueadoFacadeDelegate</w:t>
+        <w:t>I</w:t>
+      </w:r>
+      <w:r>
+        <w:t>N</w:t>
+      </w:r>
+      <w:r>
+        <w:t>inioNoLogueadoFacadeDelegate</w:t>
       </w:r>
     </w:p>
     <w:p/>
     <w:p>
       <w:r>
         <w:tab/>
-      </w:r>
-      <w:r>
-        <w:t xml:space="preserve"> </w:t>
-      </w:r>
-      <w:r>
-        <w:t>Interfaz que hereda de IconectableFacadeDelegate. Esta interfaz contiene todas las posibles acciones que debe realizar el rol de niño no logueado. Estas acciones son: Solicitar inicio de sesión, confirmar inicio de sesión, solicitar recordar sesión, confirmar registro, solicitar registro</w:t>
+        <w:t>Esta interfaz contiene todas las posibles acciones que debe realizar el rol de niño no logueado. Estas acciones son: Solicitar inicio de sesión, confirmar inicio de sesión, solicitar recordar sesión, confirmar registro, solicitar registro</w:t>
       </w:r>
       <w:r>
         <w:t xml:space="preserve"> y </w:t>
@@ -510,7 +509,13 @@
         <w:t>:</w:t>
       </w:r>
       <w:r>
-        <w:t xml:space="preserve"> Se lanza cuando el usuario pulsa el botón de iniciar sesión en la escena de inicio de sesión. Este puede que de lugar a mostrar un error o que nos cargue la escena lobby.</w:t>
+        <w:t xml:space="preserve"> Se lanza cuando el usuario pulsa el botón de iniciar sesión en la escena de inicio de sesión. Este puede que </w:t>
+      </w:r>
+      <w:r>
+        <w:t>dé</w:t>
+      </w:r>
+      <w:r>
+        <w:t xml:space="preserve"> lugar a mostrar un error o que nos cargue la escena lobby.</w:t>
       </w:r>
     </w:p>
     <w:p>
@@ -555,7 +560,719 @@
         <w:t>: Este se lanza al pulsar el botón de registro en la escena registro. Puede dar lugar a mostrar error o a completar el registro correctamente.</w:t>
       </w:r>
     </w:p>
+    <w:p>
+      <w:pPr>
+        <w:pStyle w:val="Ttulo1"/>
+      </w:pPr>
+      <w:r>
+        <w:t>I</w:t>
+      </w:r>
+      <w:r>
+        <w:t>N</w:t>
+      </w:r>
+      <w:r>
+        <w:t>inioLogueadoFacadeDelegate</w:t>
+      </w:r>
+    </w:p>
     <w:p/>
+    <w:p>
+      <w:r>
+        <w:tab/>
+        <w:t xml:space="preserve">Esta interfaz contiene todas las posibles acciones que debe realizar el rol de niño logueado. Estas acciones son: Salir área, Entrar área, Salir zoo, Cerrar sesión, Activar sonido, Desactivar sonido, Cargar menú, Reanudar, Almacenar objeto, Dar objetos, Empezar </w:t>
+      </w:r>
+      <w:r>
+        <w:t>conversación</w:t>
+      </w:r>
+      <w:r>
+        <w:t>, Seguir conversación y Cerrar conversación.</w:t>
+      </w:r>
+    </w:p>
+    <w:p>
+      <w:r>
+        <w:t>Todas esas acciones nombradas son métodos que debe tener obligatoriamente la clase que implemente esta interfaz.</w:t>
+      </w:r>
+    </w:p>
+    <w:p>
+      <w:pPr>
+        <w:pStyle w:val="Ttulo1"/>
+      </w:pPr>
+      <w:r>
+        <w:t>NinioLogueadoFacadeDelegate</w:t>
+      </w:r>
+    </w:p>
+    <w:p/>
+    <w:p>
+      <w:r>
+        <w:tab/>
+        <w:t>Clase que implementa la interfaz INinioLogueadoFacadeDelegate, por tanto, esta está obligada a implementar todas las acciones que la definían. Esta clase es la que lleva todo el bloque de código referente al rol del niño logueado, estas acciones después serán llamadas por los actions. Para codificar estos métodos en esta clase se han necesitado más lógica que se encuentra estructurada en los casos de uso.</w:t>
+      </w:r>
+    </w:p>
+    <w:p>
+      <w:pPr>
+        <w:pStyle w:val="Ttulo1"/>
+      </w:pPr>
+      <w:r>
+        <w:lastRenderedPageBreak/>
+        <w:t>Actions de NinioLogueadoFacadeDelegate</w:t>
+      </w:r>
+    </w:p>
+    <w:p/>
+    <w:p>
+      <w:r>
+        <w:tab/>
+        <w:t>Estos se encargan de llamar al método que necesiten de NinioLogueadoFacadeDelegate. Las clases action para este “rol” son las siguientes:</w:t>
+      </w:r>
+    </w:p>
+    <w:p/>
+    <w:p>
+      <w:pPr>
+        <w:pStyle w:val="Prrafodelista"/>
+        <w:numPr>
+          <w:ilvl w:val="0"/>
+          <w:numId w:val="1"/>
+        </w:numPr>
+        <w:rPr>
+          <w:rStyle w:val="Ttulo2Car"/>
+          <w:rFonts w:asciiTheme="minorHAnsi" w:eastAsiaTheme="minorEastAsia" w:hAnsiTheme="minorHAnsi" w:cstheme="minorBidi"/>
+          <w:color w:val="auto"/>
+          <w:sz w:val="21"/>
+          <w:szCs w:val="21"/>
+        </w:rPr>
+      </w:pPr>
+      <w:r>
+        <w:rPr>
+          <w:rStyle w:val="Ttulo2Car"/>
+        </w:rPr>
+        <w:t>SalirAreaAction</w:t>
+      </w:r>
+      <w:r>
+        <w:rPr>
+          <w:rStyle w:val="Ttulo2Car"/>
+          <w:rFonts w:asciiTheme="minorHAnsi" w:eastAsiaTheme="minorEastAsia" w:hAnsiTheme="minorHAnsi" w:cstheme="minorBidi"/>
+          <w:color w:val="auto"/>
+          <w:sz w:val="21"/>
+          <w:szCs w:val="21"/>
+        </w:rPr>
+        <w:t>: Se ejecuta cuando el usuario camina hacia la salida del área. Este método lleva al</w:t>
+      </w:r>
+      <w:r>
+        <w:rPr>
+          <w:rStyle w:val="Ttulo2Car"/>
+          <w:rFonts w:asciiTheme="minorHAnsi" w:eastAsiaTheme="minorEastAsia" w:hAnsiTheme="minorHAnsi" w:cstheme="minorBidi"/>
+          <w:color w:val="auto"/>
+          <w:sz w:val="21"/>
+          <w:szCs w:val="21"/>
+        </w:rPr>
+        <w:t xml:space="preserve"> niño al</w:t>
+      </w:r>
+      <w:r>
+        <w:rPr>
+          <w:rStyle w:val="Ttulo2Car"/>
+          <w:rFonts w:asciiTheme="minorHAnsi" w:eastAsiaTheme="minorEastAsia" w:hAnsiTheme="minorHAnsi" w:cstheme="minorBidi"/>
+          <w:color w:val="auto"/>
+          <w:sz w:val="21"/>
+          <w:szCs w:val="21"/>
+        </w:rPr>
+        <w:t xml:space="preserve"> lobby.</w:t>
+      </w:r>
+    </w:p>
+    <w:p>
+      <w:pPr>
+        <w:pStyle w:val="Prrafodelista"/>
+        <w:numPr>
+          <w:ilvl w:val="0"/>
+          <w:numId w:val="1"/>
+        </w:numPr>
+        <w:rPr>
+          <w:rStyle w:val="Ttulo2Car"/>
+          <w:rFonts w:asciiTheme="minorHAnsi" w:eastAsiaTheme="minorEastAsia" w:hAnsiTheme="minorHAnsi" w:cstheme="minorBidi"/>
+          <w:color w:val="auto"/>
+          <w:sz w:val="21"/>
+          <w:szCs w:val="21"/>
+        </w:rPr>
+      </w:pPr>
+      <w:r>
+        <w:rPr>
+          <w:rStyle w:val="Ttulo2Car"/>
+        </w:rPr>
+        <w:t>EntrarAreaAction</w:t>
+      </w:r>
+      <w:r>
+        <w:rPr>
+          <w:rStyle w:val="Ttulo2Car"/>
+          <w:rFonts w:asciiTheme="minorHAnsi" w:eastAsiaTheme="minorEastAsia" w:hAnsiTheme="minorHAnsi" w:cstheme="minorBidi"/>
+          <w:color w:val="auto"/>
+          <w:sz w:val="21"/>
+          <w:szCs w:val="21"/>
+        </w:rPr>
+        <w:t>: Se ejecuta cuando el usuario camina hacia la entrada de alguna de las áreas. Este método lleva al área pasado por parámetro al niño.</w:t>
+      </w:r>
+    </w:p>
+    <w:p>
+      <w:pPr>
+        <w:pStyle w:val="Prrafodelista"/>
+        <w:numPr>
+          <w:ilvl w:val="0"/>
+          <w:numId w:val="1"/>
+        </w:numPr>
+        <w:rPr>
+          <w:rStyle w:val="Ttulo2Car"/>
+          <w:rFonts w:asciiTheme="minorHAnsi" w:eastAsiaTheme="minorEastAsia" w:hAnsiTheme="minorHAnsi" w:cstheme="minorBidi"/>
+          <w:color w:val="auto"/>
+          <w:sz w:val="21"/>
+          <w:szCs w:val="21"/>
+        </w:rPr>
+      </w:pPr>
+      <w:r>
+        <w:rPr>
+          <w:rStyle w:val="Ttulo2Car"/>
+        </w:rPr>
+        <w:t>SalirZooAction</w:t>
+      </w:r>
+      <w:r>
+        <w:rPr>
+          <w:rStyle w:val="Ttulo2Car"/>
+          <w:rFonts w:asciiTheme="minorHAnsi" w:eastAsiaTheme="minorEastAsia" w:hAnsiTheme="minorHAnsi" w:cstheme="minorBidi"/>
+          <w:color w:val="auto"/>
+          <w:sz w:val="21"/>
+          <w:szCs w:val="21"/>
+        </w:rPr>
+        <w:t xml:space="preserve">: Se </w:t>
+      </w:r>
+      <w:r>
+        <w:rPr>
+          <w:rStyle w:val="Ttulo2Car"/>
+          <w:rFonts w:asciiTheme="minorHAnsi" w:eastAsiaTheme="minorEastAsia" w:hAnsiTheme="minorHAnsi" w:cstheme="minorBidi"/>
+          <w:color w:val="auto"/>
+          <w:sz w:val="21"/>
+          <w:szCs w:val="21"/>
+        </w:rPr>
+        <w:t>da</w:t>
+      </w:r>
+      <w:r>
+        <w:rPr>
+          <w:rStyle w:val="Ttulo2Car"/>
+          <w:rFonts w:asciiTheme="minorHAnsi" w:eastAsiaTheme="minorEastAsia" w:hAnsiTheme="minorHAnsi" w:cstheme="minorBidi"/>
+          <w:color w:val="auto"/>
+          <w:sz w:val="21"/>
+          <w:szCs w:val="21"/>
+        </w:rPr>
+        <w:t xml:space="preserve"> cuando el usuario camina hacia la salida del zoo (Puerta principal del lobby). Este método lleva al </w:t>
+      </w:r>
+      <w:r>
+        <w:rPr>
+          <w:rStyle w:val="Ttulo2Car"/>
+          <w:rFonts w:asciiTheme="minorHAnsi" w:eastAsiaTheme="minorEastAsia" w:hAnsiTheme="minorHAnsi" w:cstheme="minorBidi"/>
+          <w:color w:val="auto"/>
+          <w:sz w:val="21"/>
+          <w:szCs w:val="21"/>
+        </w:rPr>
+        <w:t>menú</w:t>
+      </w:r>
+      <w:r>
+        <w:rPr>
+          <w:rStyle w:val="Ttulo2Car"/>
+          <w:rFonts w:asciiTheme="minorHAnsi" w:eastAsiaTheme="minorEastAsia" w:hAnsiTheme="minorHAnsi" w:cstheme="minorBidi"/>
+          <w:color w:val="auto"/>
+          <w:sz w:val="21"/>
+          <w:szCs w:val="21"/>
+        </w:rPr>
+        <w:t xml:space="preserve"> principal al niño.</w:t>
+      </w:r>
+      <w:r>
+        <w:rPr>
+          <w:rStyle w:val="Ttulo2Car"/>
+          <w:rFonts w:asciiTheme="minorHAnsi" w:eastAsiaTheme="minorEastAsia" w:hAnsiTheme="minorHAnsi" w:cstheme="minorBidi"/>
+          <w:color w:val="auto"/>
+          <w:sz w:val="21"/>
+          <w:szCs w:val="21"/>
+        </w:rPr>
+        <w:t xml:space="preserve"> Si quiere volver a entrar, debe volver a iniciar sesión.</w:t>
+      </w:r>
+    </w:p>
+    <w:p>
+      <w:pPr>
+        <w:pStyle w:val="Prrafodelista"/>
+        <w:numPr>
+          <w:ilvl w:val="0"/>
+          <w:numId w:val="1"/>
+        </w:numPr>
+        <w:rPr>
+          <w:rStyle w:val="Ttulo2Car"/>
+          <w:rFonts w:asciiTheme="minorHAnsi" w:eastAsiaTheme="minorEastAsia" w:hAnsiTheme="minorHAnsi" w:cstheme="minorBidi"/>
+          <w:color w:val="auto"/>
+          <w:sz w:val="21"/>
+          <w:szCs w:val="21"/>
+        </w:rPr>
+      </w:pPr>
+      <w:r>
+        <w:rPr>
+          <w:rStyle w:val="Ttulo2Car"/>
+        </w:rPr>
+        <w:t>CerrarSesion</w:t>
+      </w:r>
+      <w:r>
+        <w:rPr>
+          <w:rStyle w:val="Ttulo2Car"/>
+        </w:rPr>
+        <w:t>Action</w:t>
+      </w:r>
+      <w:r>
+        <w:rPr>
+          <w:rStyle w:val="Ttulo2Car"/>
+          <w:rFonts w:asciiTheme="minorHAnsi" w:eastAsiaTheme="minorEastAsia" w:hAnsiTheme="minorHAnsi" w:cstheme="minorBidi"/>
+          <w:color w:val="auto"/>
+          <w:sz w:val="21"/>
+          <w:szCs w:val="21"/>
+        </w:rPr>
+        <w:t>: Se ejecuta cuando el usuario selecciona la opción “Cerrar sesión” del menú pausa. Este método llama al mismo método del sistema que el de SalirZooAction.</w:t>
+      </w:r>
+    </w:p>
+    <w:p>
+      <w:pPr>
+        <w:pStyle w:val="Prrafodelista"/>
+        <w:numPr>
+          <w:ilvl w:val="0"/>
+          <w:numId w:val="1"/>
+        </w:numPr>
+        <w:rPr>
+          <w:rStyle w:val="Ttulo2Car"/>
+          <w:rFonts w:asciiTheme="minorHAnsi" w:eastAsiaTheme="minorEastAsia" w:hAnsiTheme="minorHAnsi" w:cstheme="minorBidi"/>
+          <w:color w:val="auto"/>
+          <w:sz w:val="21"/>
+          <w:szCs w:val="21"/>
+        </w:rPr>
+      </w:pPr>
+      <w:r>
+        <w:rPr>
+          <w:rStyle w:val="Ttulo2Car"/>
+        </w:rPr>
+        <w:t>ActivarSonidoAction</w:t>
+      </w:r>
+      <w:r>
+        <w:rPr>
+          <w:rStyle w:val="Ttulo2Car"/>
+          <w:rFonts w:asciiTheme="minorHAnsi" w:eastAsiaTheme="minorEastAsia" w:hAnsiTheme="minorHAnsi" w:cstheme="minorBidi"/>
+          <w:color w:val="auto"/>
+          <w:sz w:val="21"/>
+          <w:szCs w:val="21"/>
+        </w:rPr>
+        <w:t>: Se ejecuta cuando el usuario selecciona la opción “Activar sonido” del menú pausa. Este método activa los sonidos del juego y deja disponible la opción “Desactivar sonido” en su lugar.</w:t>
+      </w:r>
+    </w:p>
+    <w:p>
+      <w:pPr>
+        <w:pStyle w:val="Prrafodelista"/>
+        <w:numPr>
+          <w:ilvl w:val="0"/>
+          <w:numId w:val="1"/>
+        </w:numPr>
+        <w:rPr>
+          <w:rStyle w:val="Ttulo2Car"/>
+          <w:rFonts w:asciiTheme="minorHAnsi" w:eastAsiaTheme="minorEastAsia" w:hAnsiTheme="minorHAnsi" w:cstheme="minorBidi"/>
+          <w:color w:val="auto"/>
+          <w:sz w:val="21"/>
+          <w:szCs w:val="21"/>
+        </w:rPr>
+      </w:pPr>
+      <w:r>
+        <w:rPr>
+          <w:rStyle w:val="Ttulo2Car"/>
+        </w:rPr>
+        <w:t>DesactivarSonidoAction</w:t>
+      </w:r>
+      <w:r>
+        <w:rPr>
+          <w:rStyle w:val="Ttulo2Car"/>
+          <w:rFonts w:asciiTheme="minorHAnsi" w:eastAsiaTheme="minorEastAsia" w:hAnsiTheme="minorHAnsi" w:cstheme="minorBidi"/>
+          <w:color w:val="auto"/>
+          <w:sz w:val="21"/>
+          <w:szCs w:val="21"/>
+        </w:rPr>
+        <w:t>: Se ejecuta cuando el usuario selecciona la opción “Desactivar sonido” del menú pausa. Este método desactiva los sonidos del juego y deja disponible la opción “Activar sonido” en su lugar.</w:t>
+      </w:r>
+    </w:p>
+    <w:p>
+      <w:pPr>
+        <w:pStyle w:val="Prrafodelista"/>
+        <w:numPr>
+          <w:ilvl w:val="0"/>
+          <w:numId w:val="1"/>
+        </w:numPr>
+        <w:rPr>
+          <w:rStyle w:val="Ttulo2Car"/>
+          <w:rFonts w:asciiTheme="minorHAnsi" w:eastAsiaTheme="minorEastAsia" w:hAnsiTheme="minorHAnsi" w:cstheme="minorBidi"/>
+          <w:color w:val="auto"/>
+          <w:sz w:val="21"/>
+          <w:szCs w:val="21"/>
+        </w:rPr>
+      </w:pPr>
+      <w:r>
+        <w:rPr>
+          <w:rStyle w:val="Ttulo2Car"/>
+        </w:rPr>
+        <w:t>CargarMenuAction</w:t>
+      </w:r>
+      <w:r>
+        <w:rPr>
+          <w:rStyle w:val="Ttulo2Car"/>
+          <w:rFonts w:asciiTheme="minorHAnsi" w:eastAsiaTheme="minorEastAsia" w:hAnsiTheme="minorHAnsi" w:cstheme="minorBidi"/>
+          <w:color w:val="auto"/>
+          <w:sz w:val="21"/>
+          <w:szCs w:val="21"/>
+        </w:rPr>
+        <w:t xml:space="preserve">: Se ejecuta cuando el usuario </w:t>
+      </w:r>
+      <w:r>
+        <w:rPr>
+          <w:rStyle w:val="Ttulo2Car"/>
+          <w:rFonts w:asciiTheme="minorHAnsi" w:eastAsiaTheme="minorEastAsia" w:hAnsiTheme="minorHAnsi" w:cstheme="minorBidi"/>
+          <w:color w:val="auto"/>
+          <w:sz w:val="21"/>
+          <w:szCs w:val="21"/>
+        </w:rPr>
+        <w:t xml:space="preserve">mira a sus pies. </w:t>
+      </w:r>
+      <w:r>
+        <w:rPr>
+          <w:rStyle w:val="Ttulo2Car"/>
+          <w:rFonts w:asciiTheme="minorHAnsi" w:eastAsiaTheme="minorEastAsia" w:hAnsiTheme="minorHAnsi" w:cstheme="minorBidi"/>
+          <w:color w:val="auto"/>
+          <w:sz w:val="21"/>
+          <w:szCs w:val="21"/>
+        </w:rPr>
+        <w:t>Este método abre el menú pausa en cualquier momento del juego, e impide que el jugador pueda moverse mientras este menú esté presente.</w:t>
+      </w:r>
+    </w:p>
+    <w:p>
+      <w:pPr>
+        <w:pStyle w:val="Prrafodelista"/>
+        <w:numPr>
+          <w:ilvl w:val="0"/>
+          <w:numId w:val="1"/>
+        </w:numPr>
+        <w:rPr>
+          <w:rStyle w:val="Ttulo2Car"/>
+          <w:rFonts w:asciiTheme="minorHAnsi" w:eastAsiaTheme="minorEastAsia" w:hAnsiTheme="minorHAnsi" w:cstheme="minorBidi"/>
+          <w:color w:val="auto"/>
+          <w:sz w:val="21"/>
+          <w:szCs w:val="21"/>
+        </w:rPr>
+      </w:pPr>
+      <w:r>
+        <w:rPr>
+          <w:rStyle w:val="Ttulo2Car"/>
+        </w:rPr>
+        <w:t>ReanudarAction</w:t>
+      </w:r>
+      <w:r>
+        <w:rPr>
+          <w:rStyle w:val="Ttulo2Car"/>
+          <w:rFonts w:asciiTheme="minorHAnsi" w:eastAsiaTheme="minorEastAsia" w:hAnsiTheme="minorHAnsi" w:cstheme="minorBidi"/>
+          <w:color w:val="auto"/>
+          <w:sz w:val="21"/>
+          <w:szCs w:val="21"/>
+        </w:rPr>
+        <w:t xml:space="preserve">: </w:t>
+      </w:r>
+      <w:r>
+        <w:rPr>
+          <w:rStyle w:val="Ttulo2Car"/>
+          <w:rFonts w:asciiTheme="minorHAnsi" w:eastAsiaTheme="minorEastAsia" w:hAnsiTheme="minorHAnsi" w:cstheme="minorBidi"/>
+          <w:color w:val="auto"/>
+          <w:sz w:val="21"/>
+          <w:szCs w:val="21"/>
+        </w:rPr>
+        <w:t>Ocurre cuando</w:t>
+      </w:r>
+      <w:r>
+        <w:rPr>
+          <w:rStyle w:val="Ttulo2Car"/>
+          <w:rFonts w:asciiTheme="minorHAnsi" w:eastAsiaTheme="minorEastAsia" w:hAnsiTheme="minorHAnsi" w:cstheme="minorBidi"/>
+          <w:color w:val="auto"/>
+          <w:sz w:val="21"/>
+          <w:szCs w:val="21"/>
+        </w:rPr>
+        <w:t xml:space="preserve"> el usuario selecciona la opción “Reanudar” del menú pausa. Este método oculta el menú pausa y vuelve a dejar que el jugador pueda moverse.</w:t>
+      </w:r>
+    </w:p>
+    <w:p>
+      <w:pPr>
+        <w:pStyle w:val="Prrafodelista"/>
+        <w:numPr>
+          <w:ilvl w:val="0"/>
+          <w:numId w:val="1"/>
+        </w:numPr>
+        <w:rPr>
+          <w:rStyle w:val="Ttulo2Car"/>
+          <w:rFonts w:asciiTheme="minorHAnsi" w:eastAsiaTheme="minorEastAsia" w:hAnsiTheme="minorHAnsi" w:cstheme="minorBidi"/>
+          <w:color w:val="auto"/>
+          <w:sz w:val="21"/>
+          <w:szCs w:val="21"/>
+        </w:rPr>
+      </w:pPr>
+      <w:r>
+        <w:rPr>
+          <w:rStyle w:val="Ttulo2Car"/>
+        </w:rPr>
+        <w:t>AlmacenarObjetoAction</w:t>
+      </w:r>
+      <w:r>
+        <w:rPr>
+          <w:rStyle w:val="Ttulo2Car"/>
+          <w:rFonts w:asciiTheme="minorHAnsi" w:eastAsiaTheme="minorEastAsia" w:hAnsiTheme="minorHAnsi" w:cstheme="minorBidi"/>
+          <w:color w:val="auto"/>
+          <w:sz w:val="21"/>
+          <w:szCs w:val="21"/>
+        </w:rPr>
+        <w:t xml:space="preserve">: </w:t>
+      </w:r>
+      <w:r>
+        <w:rPr>
+          <w:rStyle w:val="Ttulo2Car"/>
+          <w:rFonts w:asciiTheme="minorHAnsi" w:eastAsiaTheme="minorEastAsia" w:hAnsiTheme="minorHAnsi" w:cstheme="minorBidi"/>
+          <w:color w:val="auto"/>
+          <w:sz w:val="21"/>
+          <w:szCs w:val="21"/>
+        </w:rPr>
+        <w:t>El usuario coge un objeto cuando hace clic sobre este, bien manteniendo la mirada sobre él o bien con un botón del mando</w:t>
+      </w:r>
+      <w:r>
+        <w:rPr>
+          <w:rStyle w:val="Ttulo2Car"/>
+          <w:rFonts w:asciiTheme="minorHAnsi" w:eastAsiaTheme="minorEastAsia" w:hAnsiTheme="minorHAnsi" w:cstheme="minorBidi"/>
+          <w:color w:val="auto"/>
+          <w:sz w:val="21"/>
+          <w:szCs w:val="21"/>
+        </w:rPr>
+        <w:t>. Este método hace desaparecer el objeto (lo ha cogido el jugador) e incrementa un contador de objetos.</w:t>
+      </w:r>
+    </w:p>
+    <w:p>
+      <w:pPr>
+        <w:pStyle w:val="Prrafodelista"/>
+        <w:numPr>
+          <w:ilvl w:val="0"/>
+          <w:numId w:val="1"/>
+        </w:numPr>
+        <w:rPr>
+          <w:rStyle w:val="Ttulo2Car"/>
+          <w:rFonts w:asciiTheme="minorHAnsi" w:eastAsiaTheme="minorEastAsia" w:hAnsiTheme="minorHAnsi" w:cstheme="minorBidi"/>
+          <w:color w:val="auto"/>
+          <w:sz w:val="21"/>
+          <w:szCs w:val="21"/>
+        </w:rPr>
+      </w:pPr>
+      <w:r>
+        <w:rPr>
+          <w:rStyle w:val="Ttulo2Car"/>
+        </w:rPr>
+        <w:t>DarObjetosAction</w:t>
+      </w:r>
+      <w:r>
+        <w:rPr>
+          <w:rStyle w:val="Ttulo2Car"/>
+          <w:rFonts w:asciiTheme="minorHAnsi" w:eastAsiaTheme="minorEastAsia" w:hAnsiTheme="minorHAnsi" w:cstheme="minorBidi"/>
+          <w:color w:val="auto"/>
+          <w:sz w:val="21"/>
+          <w:szCs w:val="21"/>
+        </w:rPr>
+        <w:t xml:space="preserve">: </w:t>
+      </w:r>
+      <w:r>
+        <w:rPr>
+          <w:rStyle w:val="Ttulo2Car"/>
+          <w:rFonts w:asciiTheme="minorHAnsi" w:eastAsiaTheme="minorEastAsia" w:hAnsiTheme="minorHAnsi" w:cstheme="minorBidi"/>
+          <w:color w:val="auto"/>
+          <w:sz w:val="21"/>
+          <w:szCs w:val="21"/>
+        </w:rPr>
+        <w:t>Una vez el jugador tiene todos los objetos pedidos por el NPC, este último volverá a iluminarse indicando que es un elemento interactivo. Cuando el jugador dialoga con él este NPC le dará la opción de pulsar sobre un botón dar “elementos”, entonces el contador se pondrá a 0 y desaparecerá de la interfaz</w:t>
+      </w:r>
+      <w:r>
+        <w:rPr>
+          <w:rStyle w:val="Ttulo2Car"/>
+          <w:rFonts w:asciiTheme="minorHAnsi" w:eastAsiaTheme="minorEastAsia" w:hAnsiTheme="minorHAnsi" w:cstheme="minorBidi"/>
+          <w:color w:val="auto"/>
+          <w:sz w:val="21"/>
+          <w:szCs w:val="21"/>
+        </w:rPr>
+        <w:t>.</w:t>
+      </w:r>
+    </w:p>
+    <w:p>
+      <w:pPr>
+        <w:pStyle w:val="Prrafodelista"/>
+        <w:numPr>
+          <w:ilvl w:val="0"/>
+          <w:numId w:val="1"/>
+        </w:numPr>
+        <w:rPr>
+          <w:rStyle w:val="Ttulo2Car"/>
+          <w:rFonts w:asciiTheme="minorHAnsi" w:eastAsiaTheme="minorEastAsia" w:hAnsiTheme="minorHAnsi" w:cstheme="minorBidi"/>
+          <w:color w:val="auto"/>
+          <w:sz w:val="21"/>
+          <w:szCs w:val="21"/>
+        </w:rPr>
+      </w:pPr>
+      <w:r>
+        <w:rPr>
+          <w:rStyle w:val="Ttulo2Car"/>
+        </w:rPr>
+        <w:t>EmpezarConversacionAction</w:t>
+      </w:r>
+      <w:r>
+        <w:rPr>
+          <w:rStyle w:val="Ttulo2Car"/>
+          <w:rFonts w:asciiTheme="minorHAnsi" w:eastAsiaTheme="minorEastAsia" w:hAnsiTheme="minorHAnsi" w:cstheme="minorBidi"/>
+          <w:color w:val="auto"/>
+          <w:sz w:val="21"/>
+          <w:szCs w:val="21"/>
+        </w:rPr>
+        <w:t xml:space="preserve">: </w:t>
+      </w:r>
+      <w:r>
+        <w:rPr>
+          <w:rStyle w:val="Ttulo2Car"/>
+          <w:rFonts w:asciiTheme="minorHAnsi" w:eastAsiaTheme="minorEastAsia" w:hAnsiTheme="minorHAnsi" w:cstheme="minorBidi"/>
+          <w:color w:val="auto"/>
+          <w:sz w:val="21"/>
+          <w:szCs w:val="21"/>
+        </w:rPr>
+        <w:t>Si un NPC se muestra interactivo indica que el jugador puede empezar un dialogo con él. Este método muestra un cuadro de dialogo con él e impide al jugador moverse mientras la conversación este activa.</w:t>
+      </w:r>
+    </w:p>
+    <w:p>
+      <w:pPr>
+        <w:pStyle w:val="Prrafodelista"/>
+        <w:numPr>
+          <w:ilvl w:val="0"/>
+          <w:numId w:val="1"/>
+        </w:numPr>
+        <w:rPr>
+          <w:rStyle w:val="Ttulo2Car"/>
+          <w:rFonts w:asciiTheme="minorHAnsi" w:eastAsiaTheme="minorEastAsia" w:hAnsiTheme="minorHAnsi" w:cstheme="minorBidi"/>
+          <w:color w:val="auto"/>
+          <w:sz w:val="21"/>
+          <w:szCs w:val="21"/>
+        </w:rPr>
+      </w:pPr>
+      <w:r>
+        <w:rPr>
+          <w:rStyle w:val="Ttulo2Car"/>
+        </w:rPr>
+        <w:t>SeguirConversaci</w:t>
+      </w:r>
+      <w:r>
+        <w:rPr>
+          <w:rStyle w:val="Ttulo2Car"/>
+        </w:rPr>
+        <w:t>o</w:t>
+      </w:r>
+      <w:r>
+        <w:rPr>
+          <w:rStyle w:val="Ttulo2Car"/>
+        </w:rPr>
+        <w:t>nAction</w:t>
+      </w:r>
+      <w:r>
+        <w:rPr>
+          <w:rStyle w:val="Ttulo2Car"/>
+          <w:rFonts w:asciiTheme="minorHAnsi" w:eastAsiaTheme="minorEastAsia" w:hAnsiTheme="minorHAnsi" w:cstheme="minorBidi"/>
+          <w:color w:val="auto"/>
+          <w:sz w:val="21"/>
+          <w:szCs w:val="21"/>
+        </w:rPr>
+        <w:t>:</w:t>
+      </w:r>
+      <w:r>
+        <w:rPr>
+          <w:rStyle w:val="Ttulo2Car"/>
+          <w:rFonts w:asciiTheme="minorHAnsi" w:eastAsiaTheme="minorEastAsia" w:hAnsiTheme="minorHAnsi" w:cstheme="minorBidi"/>
+          <w:color w:val="auto"/>
+          <w:sz w:val="21"/>
+          <w:szCs w:val="21"/>
+        </w:rPr>
+        <w:t xml:space="preserve"> </w:t>
+      </w:r>
+      <w:r>
+        <w:rPr>
+          <w:rStyle w:val="Ttulo2Car"/>
+          <w:rFonts w:asciiTheme="minorHAnsi" w:eastAsiaTheme="minorEastAsia" w:hAnsiTheme="minorHAnsi" w:cstheme="minorBidi"/>
+          <w:color w:val="auto"/>
+          <w:sz w:val="21"/>
+          <w:szCs w:val="21"/>
+        </w:rPr>
+        <w:t>Cuando se ha mostrado el primer bloque de dialogo puede salir dos posibles botones, siguiente o cerrar. Si sale siguiente el niño debe pulsarlo ara cargar el siguiente bloque de dialogo.</w:t>
+      </w:r>
+    </w:p>
+    <w:p>
+      <w:pPr>
+        <w:pStyle w:val="Prrafodelista"/>
+        <w:numPr>
+          <w:ilvl w:val="0"/>
+          <w:numId w:val="1"/>
+        </w:numPr>
+        <w:rPr>
+          <w:rStyle w:val="Ttulo2Car"/>
+          <w:rFonts w:asciiTheme="minorHAnsi" w:eastAsiaTheme="minorEastAsia" w:hAnsiTheme="minorHAnsi" w:cstheme="minorBidi"/>
+          <w:color w:val="auto"/>
+          <w:sz w:val="21"/>
+          <w:szCs w:val="21"/>
+        </w:rPr>
+      </w:pPr>
+      <w:r>
+        <w:rPr>
+          <w:rStyle w:val="Ttulo2Car"/>
+        </w:rPr>
+        <w:t>CerrarConversacionAction</w:t>
+      </w:r>
+      <w:r>
+        <w:rPr>
+          <w:rStyle w:val="Ttulo2Car"/>
+          <w:rFonts w:asciiTheme="minorHAnsi" w:eastAsiaTheme="minorEastAsia" w:hAnsiTheme="minorHAnsi" w:cstheme="minorBidi"/>
+          <w:color w:val="auto"/>
+          <w:sz w:val="21"/>
+          <w:szCs w:val="21"/>
+        </w:rPr>
+        <w:t>:</w:t>
+      </w:r>
+      <w:r>
+        <w:rPr>
+          <w:rStyle w:val="Ttulo2Car"/>
+          <w:rFonts w:asciiTheme="minorHAnsi" w:eastAsiaTheme="minorEastAsia" w:hAnsiTheme="minorHAnsi" w:cstheme="minorBidi"/>
+          <w:color w:val="auto"/>
+          <w:sz w:val="21"/>
+          <w:szCs w:val="21"/>
+        </w:rPr>
+        <w:t xml:space="preserve"> </w:t>
+      </w:r>
+      <w:r>
+        <w:rPr>
+          <w:rStyle w:val="Ttulo2Car"/>
+          <w:rFonts w:asciiTheme="minorHAnsi" w:eastAsiaTheme="minorEastAsia" w:hAnsiTheme="minorHAnsi" w:cstheme="minorBidi"/>
+          <w:color w:val="auto"/>
+          <w:sz w:val="21"/>
+          <w:szCs w:val="21"/>
+        </w:rPr>
+        <w:t>Cuando un NPC muestra su último dialogo este da la opción de cerrar dialogo. El niño podrá volver a moverse y el cuadro de dialogo desaparece.</w:t>
+      </w:r>
+    </w:p>
+    <w:p>
+      <w:r>
+        <w:lastRenderedPageBreak/>
+        <w:t>JsonUtils</w:t>
+      </w:r>
+    </w:p>
+    <w:p/>
+    <w:p>
+      <w:r>
+        <w:tab/>
+        <w:t>Nos da las cadenas necesarias de cada escena para la interfaz gráfica. Aparte nos proporciona las cadenas de error, de ahí que tenga asociación con los FacadeDelegate.</w:t>
+      </w:r>
+      <w:bookmarkStart w:id="7" w:name="_GoBack"/>
+      <w:bookmarkEnd w:id="7"/>
+    </w:p>
     <w:sectPr>
       <w:pgSz w:w="11906" w:h="16838"/>
       <w:pgMar w:top="1417" w:right="1701" w:bottom="1417" w:left="1701" w:header="708" w:footer="708" w:gutter="0"/>
@@ -2260,6 +2977,36 @@
     <w:uiPriority w:val="99"/>
     <w:rsid w:val="005E3628"/>
   </w:style>
+  <w:style w:type="paragraph" w:styleId="Textodeglobo">
+    <w:name w:val="Balloon Text"/>
+    <w:basedOn w:val="Normal"/>
+    <w:link w:val="TextodegloboCar"/>
+    <w:uiPriority w:val="99"/>
+    <w:semiHidden/>
+    <w:unhideWhenUsed/>
+    <w:rsid w:val="00872D31"/>
+    <w:pPr>
+      <w:spacing w:after="0" w:line="240" w:lineRule="auto"/>
+    </w:pPr>
+    <w:rPr>
+      <w:rFonts w:ascii="Segoe UI" w:hAnsi="Segoe UI" w:cs="Segoe UI"/>
+      <w:sz w:val="18"/>
+      <w:szCs w:val="18"/>
+    </w:rPr>
+  </w:style>
+  <w:style w:type="character" w:customStyle="1" w:styleId="TextodegloboCar">
+    <w:name w:val="Texto de globo Car"/>
+    <w:basedOn w:val="Fuentedeprrafopredeter"/>
+    <w:link w:val="Textodeglobo"/>
+    <w:uiPriority w:val="99"/>
+    <w:semiHidden/>
+    <w:rsid w:val="00872D31"/>
+    <w:rPr>
+      <w:rFonts w:ascii="Segoe UI" w:hAnsi="Segoe UI" w:cs="Segoe UI"/>
+      <w:sz w:val="18"/>
+      <w:szCs w:val="18"/>
+    </w:rPr>
+  </w:style>
 </w:styles>
 </file>
 
